--- a/Tenedor Viajero forma parte de una práctica realizada para el curso en línea realizado en Udemy UX.docx
+++ b/Tenedor Viajero forma parte de una práctica realizada para el curso en línea realizado en Udemy UX.docx
@@ -136,26 +136,11 @@
     </w:p>
     <w:p>
       <w:r>
-        <w:t>Pedido de</w:t>
-      </w:r>
-      <w:r>
-        <w:t xml:space="preserve"> un Blog de Vi</w:t>
-      </w:r>
-      <w:r>
-        <w:t>ajes y Gastronomía</w:t>
+        <w:t>Pedido de un Blog de Viajes y Gastronomía</w:t>
       </w:r>
       <w:r>
         <w:br/>
-        <w:t>Donde el cliente</w:t>
-      </w:r>
-      <w:r>
-        <w:t xml:space="preserve"> comparte información sobre</w:t>
-      </w:r>
-      <w:r>
-        <w:t xml:space="preserve"> </w:t>
-      </w:r>
-      <w:r>
-        <w:t>los viajes que realiza en busca de nuevos sabores y experiencias culinarias</w:t>
+        <w:t>Donde el cliente comparte información sobre los viajes que realiza en busca de nuevos sabores y experiencias culinarias</w:t>
       </w:r>
       <w:r>
         <w:rPr>
@@ -164,25 +149,7 @@
         <w:t xml:space="preserve">, también brinda información sobre </w:t>
       </w:r>
       <w:r>
-        <w:t>distintos tipos</w:t>
-      </w:r>
-      <w:r>
-        <w:t xml:space="preserve"> alientos,</w:t>
-      </w:r>
-      <w:r>
-        <w:t xml:space="preserve"> nos enseña como incorporarlos a nuestra dieta, </w:t>
-      </w:r>
-      <w:r>
-        <w:t xml:space="preserve"> </w:t>
-      </w:r>
-      <w:r>
-        <w:t>además brindarnos</w:t>
-      </w:r>
-      <w:r>
-        <w:t xml:space="preserve"> recetas </w:t>
-      </w:r>
-      <w:r>
-        <w:t xml:space="preserve">típicas </w:t>
+        <w:t xml:space="preserve">distintos tipos alientos, nos enseña como incorporarlos a nuestra dieta,  además brindarnos recetas típicas </w:t>
       </w:r>
       <w:proofErr w:type="gramStart"/>
       <w:r>
@@ -397,14 +364,405 @@
           <w:lang w:val="es-ES"/>
         </w:rPr>
       </w:pPr>
+      <w:r>
+        <w:rPr>
+          <w:lang w:val="es-ES"/>
+        </w:rPr>
+        <w:t xml:space="preserve">Se optó por un estilo fotográfico, donde la imagen sea la protagonista de los post. Así se mantendrá principalmente el foco en los paisajes de los viajes, la frescura de los alimentos y el detalle en las recetas  </w:t>
+      </w:r>
+    </w:p>
+    <w:p>
+      <w:pPr>
+        <w:rPr>
+          <w:lang w:val="es-ES"/>
+        </w:rPr>
+      </w:pPr>
+    </w:p>
+    <w:p>
+      <w:pPr>
+        <w:rPr>
+          <w:rFonts w:ascii="Helvetica" w:hAnsi="Helvetica" w:cs="Helvetica"/>
+          <w:b/>
+          <w:bCs/>
+          <w:color w:val="000000"/>
+          <w:sz w:val="21"/>
+          <w:szCs w:val="21"/>
+        </w:rPr>
+      </w:pPr>
+    </w:p>
+    <w:p>
+      <w:pPr>
+        <w:rPr>
+          <w:rFonts w:ascii="Helvetica" w:hAnsi="Helvetica" w:cs="Helvetica"/>
+          <w:b/>
+          <w:bCs/>
+          <w:color w:val="000000"/>
+          <w:sz w:val="21"/>
+          <w:szCs w:val="21"/>
+        </w:rPr>
+      </w:pPr>
+    </w:p>
+    <w:p>
+      <w:pPr>
+        <w:rPr>
+          <w:rFonts w:ascii="Helvetica" w:hAnsi="Helvetica" w:cs="Helvetica"/>
+          <w:b/>
+          <w:bCs/>
+          <w:color w:val="000000"/>
+          <w:sz w:val="21"/>
+          <w:szCs w:val="21"/>
+        </w:rPr>
+      </w:pPr>
+    </w:p>
+    <w:p>
+      <w:pPr>
+        <w:rPr>
+          <w:rFonts w:ascii="Helvetica" w:hAnsi="Helvetica" w:cs="Helvetica"/>
+          <w:b/>
+          <w:bCs/>
+          <w:color w:val="000000"/>
+          <w:sz w:val="21"/>
+          <w:szCs w:val="21"/>
+        </w:rPr>
+      </w:pPr>
+    </w:p>
+    <w:p>
+      <w:pPr>
+        <w:rPr>
+          <w:lang w:val="es-ES"/>
+        </w:rPr>
+      </w:pPr>
+      <w:r>
+        <w:rPr>
+          <w:rFonts w:ascii="Helvetica" w:hAnsi="Helvetica" w:cs="Helvetica"/>
+          <w:b/>
+          <w:bCs/>
+          <w:color w:val="000000"/>
+          <w:sz w:val="21"/>
+          <w:szCs w:val="21"/>
+        </w:rPr>
+        <w:t xml:space="preserve">Dominio de las metodologías de </w:t>
+      </w:r>
+      <w:proofErr w:type="spellStart"/>
+      <w:r>
+        <w:rPr>
+          <w:rFonts w:ascii="Helvetica" w:hAnsi="Helvetica" w:cs="Helvetica"/>
+          <w:b/>
+          <w:bCs/>
+          <w:color w:val="000000"/>
+          <w:sz w:val="21"/>
+          <w:szCs w:val="21"/>
+        </w:rPr>
+        <w:t>User</w:t>
+      </w:r>
+      <w:proofErr w:type="spellEnd"/>
+      <w:r>
+        <w:rPr>
+          <w:rFonts w:ascii="Helvetica" w:hAnsi="Helvetica" w:cs="Helvetica"/>
+          <w:b/>
+          <w:bCs/>
+          <w:color w:val="000000"/>
+          <w:sz w:val="21"/>
+          <w:szCs w:val="21"/>
+        </w:rPr>
+        <w:t xml:space="preserve"> </w:t>
+      </w:r>
+      <w:proofErr w:type="spellStart"/>
+      <w:r>
+        <w:rPr>
+          <w:rFonts w:ascii="Helvetica" w:hAnsi="Helvetica" w:cs="Helvetica"/>
+          <w:b/>
+          <w:bCs/>
+          <w:color w:val="000000"/>
+          <w:sz w:val="21"/>
+          <w:szCs w:val="21"/>
+        </w:rPr>
+        <w:t>Research</w:t>
+      </w:r>
+      <w:proofErr w:type="spellEnd"/>
+      <w:r>
+        <w:rPr>
+          <w:rFonts w:ascii="Helvetica" w:hAnsi="Helvetica" w:cs="Helvetica"/>
+          <w:b/>
+          <w:bCs/>
+          <w:color w:val="000000"/>
+          <w:sz w:val="21"/>
+          <w:szCs w:val="21"/>
+        </w:rPr>
+        <w:t xml:space="preserve"> como:</w:t>
+      </w:r>
+      <w:r>
+        <w:rPr>
+          <w:rFonts w:ascii="Helvetica" w:hAnsi="Helvetica" w:cs="Helvetica"/>
+          <w:color w:val="000000"/>
+          <w:sz w:val="21"/>
+          <w:szCs w:val="21"/>
+        </w:rPr>
+        <w:br/>
+      </w:r>
+      <w:proofErr w:type="spellStart"/>
+      <w:r>
+        <w:rPr>
+          <w:rFonts w:ascii="Helvetica" w:hAnsi="Helvetica" w:cs="Helvetica"/>
+          <w:color w:val="000000"/>
+          <w:sz w:val="21"/>
+          <w:szCs w:val="21"/>
+        </w:rPr>
+        <w:t>Customer</w:t>
+      </w:r>
+      <w:proofErr w:type="spellEnd"/>
+      <w:r>
+        <w:rPr>
+          <w:rFonts w:ascii="Helvetica" w:hAnsi="Helvetica" w:cs="Helvetica"/>
+          <w:color w:val="000000"/>
+          <w:sz w:val="21"/>
+          <w:szCs w:val="21"/>
+        </w:rPr>
+        <w:t xml:space="preserve"> </w:t>
+      </w:r>
+      <w:proofErr w:type="spellStart"/>
+      <w:r>
+        <w:rPr>
+          <w:rFonts w:ascii="Helvetica" w:hAnsi="Helvetica" w:cs="Helvetica"/>
+          <w:color w:val="000000"/>
+          <w:sz w:val="21"/>
+          <w:szCs w:val="21"/>
+        </w:rPr>
+        <w:t>Journey</w:t>
+      </w:r>
+      <w:proofErr w:type="spellEnd"/>
+      <w:r>
+        <w:rPr>
+          <w:rFonts w:ascii="Helvetica" w:hAnsi="Helvetica" w:cs="Helvetica"/>
+          <w:color w:val="000000"/>
+          <w:sz w:val="21"/>
+          <w:szCs w:val="21"/>
+        </w:rPr>
+        <w:t xml:space="preserve"> </w:t>
+      </w:r>
+      <w:proofErr w:type="spellStart"/>
+      <w:r>
+        <w:rPr>
+          <w:rFonts w:ascii="Helvetica" w:hAnsi="Helvetica" w:cs="Helvetica"/>
+          <w:color w:val="000000"/>
+          <w:sz w:val="21"/>
+          <w:szCs w:val="21"/>
+        </w:rPr>
+        <w:t>Map</w:t>
+      </w:r>
+      <w:proofErr w:type="spellEnd"/>
+      <w:r>
+        <w:rPr>
+          <w:rFonts w:ascii="Helvetica" w:hAnsi="Helvetica" w:cs="Helvetica"/>
+          <w:color w:val="000000"/>
+          <w:sz w:val="21"/>
+          <w:szCs w:val="21"/>
+        </w:rPr>
+        <w:br/>
+      </w:r>
+      <w:proofErr w:type="spellStart"/>
+      <w:r>
+        <w:rPr>
+          <w:rFonts w:ascii="Helvetica" w:hAnsi="Helvetica" w:cs="Helvetica"/>
+          <w:color w:val="000000"/>
+          <w:sz w:val="21"/>
+          <w:szCs w:val="21"/>
+        </w:rPr>
+        <w:t>Tree</w:t>
+      </w:r>
+      <w:proofErr w:type="spellEnd"/>
+      <w:r>
+        <w:rPr>
+          <w:rFonts w:ascii="Helvetica" w:hAnsi="Helvetica" w:cs="Helvetica"/>
+          <w:color w:val="000000"/>
+          <w:sz w:val="21"/>
+          <w:szCs w:val="21"/>
+        </w:rPr>
+        <w:t xml:space="preserve"> </w:t>
+      </w:r>
+      <w:proofErr w:type="spellStart"/>
+      <w:r>
+        <w:rPr>
+          <w:rFonts w:ascii="Helvetica" w:hAnsi="Helvetica" w:cs="Helvetica"/>
+          <w:color w:val="000000"/>
+          <w:sz w:val="21"/>
+          <w:szCs w:val="21"/>
+        </w:rPr>
+        <w:t>Testing</w:t>
+      </w:r>
+      <w:proofErr w:type="spellEnd"/>
+      <w:r>
+        <w:rPr>
+          <w:rFonts w:ascii="Helvetica" w:hAnsi="Helvetica" w:cs="Helvetica"/>
+          <w:color w:val="000000"/>
+          <w:sz w:val="21"/>
+          <w:szCs w:val="21"/>
+        </w:rPr>
+        <w:br/>
+        <w:t xml:space="preserve">A/B </w:t>
+      </w:r>
+      <w:proofErr w:type="spellStart"/>
+      <w:r>
+        <w:rPr>
+          <w:rFonts w:ascii="Helvetica" w:hAnsi="Helvetica" w:cs="Helvetica"/>
+          <w:color w:val="000000"/>
+          <w:sz w:val="21"/>
+          <w:szCs w:val="21"/>
+        </w:rPr>
+        <w:t>Testing</w:t>
+      </w:r>
+      <w:proofErr w:type="spellEnd"/>
+      <w:r>
+        <w:rPr>
+          <w:rFonts w:ascii="Helvetica" w:hAnsi="Helvetica" w:cs="Helvetica"/>
+          <w:color w:val="000000"/>
+          <w:sz w:val="21"/>
+          <w:szCs w:val="21"/>
+        </w:rPr>
+        <w:br/>
+      </w:r>
       <w:bookmarkStart w:id="0" w:name="_GoBack"/>
-      <w:r>
-        <w:rPr>
-          <w:lang w:val="es-ES"/>
-        </w:rPr>
-        <w:t xml:space="preserve">Se optó por un estilo fotográfico, donde la imagen sea la protagonista de los post. Así se mantendrá principalmente el foco en los paisajes de los viajes, la frescura de los alimentos y el detalle en las recetas  </w:t>
+      <w:proofErr w:type="spellStart"/>
+      <w:r>
+        <w:rPr>
+          <w:rFonts w:ascii="Helvetica" w:hAnsi="Helvetica" w:cs="Helvetica"/>
+          <w:color w:val="000000"/>
+          <w:sz w:val="21"/>
+          <w:szCs w:val="21"/>
+        </w:rPr>
+        <w:t>Card</w:t>
+      </w:r>
+      <w:proofErr w:type="spellEnd"/>
+      <w:r>
+        <w:rPr>
+          <w:rFonts w:ascii="Helvetica" w:hAnsi="Helvetica" w:cs="Helvetica"/>
+          <w:color w:val="000000"/>
+          <w:sz w:val="21"/>
+          <w:szCs w:val="21"/>
+        </w:rPr>
+        <w:t xml:space="preserve"> </w:t>
+      </w:r>
+      <w:proofErr w:type="spellStart"/>
+      <w:r>
+        <w:rPr>
+          <w:rFonts w:ascii="Helvetica" w:hAnsi="Helvetica" w:cs="Helvetica"/>
+          <w:color w:val="000000"/>
+          <w:sz w:val="21"/>
+          <w:szCs w:val="21"/>
+        </w:rPr>
+        <w:t>Sorting</w:t>
       </w:r>
       <w:bookmarkEnd w:id="0"/>
+      <w:proofErr w:type="spellEnd"/>
+      <w:r>
+        <w:rPr>
+          <w:rFonts w:ascii="Helvetica" w:hAnsi="Helvetica" w:cs="Helvetica"/>
+          <w:color w:val="000000"/>
+          <w:sz w:val="21"/>
+          <w:szCs w:val="21"/>
+        </w:rPr>
+        <w:br/>
+        <w:t>Entrevistas Contextuales</w:t>
+      </w:r>
+      <w:r>
+        <w:rPr>
+          <w:rFonts w:ascii="Helvetica" w:hAnsi="Helvetica" w:cs="Helvetica"/>
+          <w:color w:val="000000"/>
+          <w:sz w:val="21"/>
+          <w:szCs w:val="21"/>
+        </w:rPr>
+        <w:br/>
+        <w:t>Testeos de Usabilidad</w:t>
+      </w:r>
+      <w:r>
+        <w:rPr>
+          <w:rFonts w:ascii="Helvetica" w:hAnsi="Helvetica" w:cs="Helvetica"/>
+          <w:color w:val="000000"/>
+          <w:sz w:val="21"/>
+          <w:szCs w:val="21"/>
+        </w:rPr>
+        <w:br/>
+      </w:r>
+      <w:proofErr w:type="spellStart"/>
+      <w:r>
+        <w:rPr>
+          <w:rFonts w:ascii="Helvetica" w:hAnsi="Helvetica" w:cs="Helvetica"/>
+          <w:color w:val="000000"/>
+          <w:sz w:val="21"/>
+          <w:szCs w:val="21"/>
+        </w:rPr>
+        <w:t>Proto</w:t>
+      </w:r>
+      <w:proofErr w:type="spellEnd"/>
+      <w:r>
+        <w:rPr>
+          <w:rFonts w:ascii="Helvetica" w:hAnsi="Helvetica" w:cs="Helvetica"/>
+          <w:color w:val="000000"/>
+          <w:sz w:val="21"/>
+          <w:szCs w:val="21"/>
+        </w:rPr>
+        <w:t xml:space="preserve"> Personas</w:t>
+      </w:r>
+      <w:r>
+        <w:rPr>
+          <w:rFonts w:ascii="Helvetica" w:hAnsi="Helvetica" w:cs="Helvetica"/>
+          <w:color w:val="000000"/>
+          <w:sz w:val="21"/>
+          <w:szCs w:val="21"/>
+        </w:rPr>
+        <w:br/>
+        <w:t>Arquitectura de información</w:t>
+      </w:r>
+      <w:r>
+        <w:rPr>
+          <w:rFonts w:ascii="Helvetica" w:hAnsi="Helvetica" w:cs="Helvetica"/>
+          <w:color w:val="000000"/>
+          <w:sz w:val="21"/>
+          <w:szCs w:val="21"/>
+        </w:rPr>
+        <w:br/>
+      </w:r>
+      <w:proofErr w:type="spellStart"/>
+      <w:r>
+        <w:rPr>
+          <w:rFonts w:ascii="Helvetica" w:hAnsi="Helvetica" w:cs="Helvetica"/>
+          <w:color w:val="000000"/>
+          <w:sz w:val="21"/>
+          <w:szCs w:val="21"/>
+        </w:rPr>
+        <w:t>Wireframing</w:t>
+      </w:r>
+      <w:proofErr w:type="spellEnd"/>
+      <w:r>
+        <w:rPr>
+          <w:rFonts w:ascii="Helvetica" w:hAnsi="Helvetica" w:cs="Helvetica"/>
+          <w:color w:val="000000"/>
+          <w:sz w:val="21"/>
+          <w:szCs w:val="21"/>
+        </w:rPr>
+        <w:br/>
+        <w:t xml:space="preserve">G. </w:t>
+      </w:r>
+      <w:proofErr w:type="spellStart"/>
+      <w:r>
+        <w:rPr>
+          <w:rFonts w:ascii="Helvetica" w:hAnsi="Helvetica" w:cs="Helvetica"/>
+          <w:color w:val="000000"/>
+          <w:sz w:val="21"/>
+          <w:szCs w:val="21"/>
+        </w:rPr>
+        <w:t>Analitycs</w:t>
+      </w:r>
+      <w:proofErr w:type="spellEnd"/>
+      <w:r>
+        <w:rPr>
+          <w:rFonts w:ascii="Helvetica" w:hAnsi="Helvetica" w:cs="Helvetica"/>
+          <w:color w:val="000000"/>
+          <w:sz w:val="21"/>
+          <w:szCs w:val="21"/>
+        </w:rPr>
+        <w:t xml:space="preserve"> (deseable).</w:t>
+      </w:r>
     </w:p>
     <w:sectPr>
       <w:pgSz w:w="11906" w:h="16838"/>
